--- a/Record works/Original/Acknowledgement.docx
+++ b/Record works/Original/Acknowledgement.docx
@@ -38,7 +38,77 @@
           <w:sz w:val="24"/>
           <w:szCs w:val="24"/>
         </w:rPr>
-        <w:t xml:space="preserve">First of all I thank the lord Almighty for his immense grace and blessings showered on meat every stages of this work. I am greatly indebted to our Director Fr. Dr. Johny Jose SDB, Don Bosco College, Angadikadavu for providing the opportunity to take up this project as part of my curriculum. </w:t>
+        <w:t xml:space="preserve">First of all I thank the lord Almighty for his immense grace and blessings showered on meat every stages of this work. I am </w:t>
+      </w:r>
+      <w:r>
+        <w:rPr>
+          <w:rFonts w:ascii="Times New Roman" w:hAnsi="Times New Roman" w:cs="Times New Roman"/>
+          <w:sz w:val="24"/>
+          <w:szCs w:val="24"/>
+        </w:rPr>
+        <w:t>greatly indebted to our Principal</w:t>
+      </w:r>
+      <w:r>
+        <w:rPr>
+          <w:rFonts w:ascii="Times New Roman" w:hAnsi="Times New Roman" w:cs="Times New Roman"/>
+          <w:sz w:val="24"/>
+          <w:szCs w:val="24"/>
+        </w:rPr>
+        <w:t xml:space="preserve"> Fr. Dr. </w:t>
+      </w:r>
+      <w:proofErr w:type="spellStart"/>
+      <w:r>
+        <w:rPr>
+          <w:rFonts w:ascii="Times New Roman" w:hAnsi="Times New Roman" w:cs="Times New Roman"/>
+          <w:sz w:val="24"/>
+          <w:szCs w:val="24"/>
+        </w:rPr>
+        <w:t>Johny</w:t>
+      </w:r>
+      <w:proofErr w:type="spellEnd"/>
+      <w:r>
+        <w:rPr>
+          <w:rFonts w:ascii="Times New Roman" w:hAnsi="Times New Roman" w:cs="Times New Roman"/>
+          <w:sz w:val="24"/>
+          <w:szCs w:val="24"/>
+        </w:rPr>
+        <w:t xml:space="preserve"> Jose SDB, Don </w:t>
+      </w:r>
+      <w:proofErr w:type="spellStart"/>
+      <w:r>
+        <w:rPr>
+          <w:rFonts w:ascii="Times New Roman" w:hAnsi="Times New Roman" w:cs="Times New Roman"/>
+          <w:sz w:val="24"/>
+          <w:szCs w:val="24"/>
+        </w:rPr>
+        <w:t>Bosco</w:t>
+      </w:r>
+      <w:proofErr w:type="spellEnd"/>
+      <w:r>
+        <w:rPr>
+          <w:rFonts w:ascii="Times New Roman" w:hAnsi="Times New Roman" w:cs="Times New Roman"/>
+          <w:sz w:val="24"/>
+          <w:szCs w:val="24"/>
+        </w:rPr>
+        <w:t xml:space="preserve"> College, </w:t>
+      </w:r>
+      <w:proofErr w:type="spellStart"/>
+      <w:r>
+        <w:rPr>
+          <w:rFonts w:ascii="Times New Roman" w:hAnsi="Times New Roman" w:cs="Times New Roman"/>
+          <w:sz w:val="24"/>
+          <w:szCs w:val="24"/>
+        </w:rPr>
+        <w:t>Angadikadavu</w:t>
+      </w:r>
+      <w:proofErr w:type="spellEnd"/>
+      <w:r>
+        <w:rPr>
+          <w:rFonts w:ascii="Times New Roman" w:hAnsi="Times New Roman" w:cs="Times New Roman"/>
+          <w:sz w:val="24"/>
+          <w:szCs w:val="24"/>
+        </w:rPr>
+        <w:t xml:space="preserve"> for providing the opportunity to take up this project as part of my curriculum. </w:t>
       </w:r>
     </w:p>
     <w:p>
@@ -57,15 +127,69 @@
           <w:sz w:val="24"/>
           <w:szCs w:val="24"/>
         </w:rPr>
-        <w:t>I express my sincere thanks to Mr. Kevinson Kurian( HOD, Dept. of MCA, Don</w:t>
-      </w:r>
-      <w:r>
-        <w:rPr>
-          <w:rFonts w:ascii="Times New Roman" w:hAnsi="Times New Roman" w:cs="Times New Roman"/>
-          <w:sz w:val="24"/>
-          <w:szCs w:val="24"/>
-        </w:rPr>
-        <w:t xml:space="preserve"> Bosco College), Mr</w:t>
+        <w:t xml:space="preserve">I express my sincere thanks to Mr. </w:t>
+      </w:r>
+      <w:proofErr w:type="spellStart"/>
+      <w:r>
+        <w:rPr>
+          <w:rFonts w:ascii="Times New Roman" w:hAnsi="Times New Roman" w:cs="Times New Roman"/>
+          <w:sz w:val="24"/>
+          <w:szCs w:val="24"/>
+        </w:rPr>
+        <w:t>Kevinson</w:t>
+      </w:r>
+      <w:proofErr w:type="spellEnd"/>
+      <w:r>
+        <w:rPr>
+          <w:rFonts w:ascii="Times New Roman" w:hAnsi="Times New Roman" w:cs="Times New Roman"/>
+          <w:sz w:val="24"/>
+          <w:szCs w:val="24"/>
+        </w:rPr>
+        <w:t xml:space="preserve"> </w:t>
+      </w:r>
+      <w:proofErr w:type="spellStart"/>
+      <w:r>
+        <w:rPr>
+          <w:rFonts w:ascii="Times New Roman" w:hAnsi="Times New Roman" w:cs="Times New Roman"/>
+          <w:sz w:val="24"/>
+          <w:szCs w:val="24"/>
+        </w:rPr>
+        <w:t>Kurian</w:t>
+      </w:r>
+      <w:proofErr w:type="spellEnd"/>
+      <w:r>
+        <w:rPr>
+          <w:rFonts w:ascii="Times New Roman" w:hAnsi="Times New Roman" w:cs="Times New Roman"/>
+          <w:sz w:val="24"/>
+          <w:szCs w:val="24"/>
+        </w:rPr>
+        <w:t>( HOD, Dept. of MCA, Don</w:t>
+      </w:r>
+      <w:r>
+        <w:rPr>
+          <w:rFonts w:ascii="Times New Roman" w:hAnsi="Times New Roman" w:cs="Times New Roman"/>
+          <w:sz w:val="24"/>
+          <w:szCs w:val="24"/>
+        </w:rPr>
+        <w:t xml:space="preserve"> </w:t>
+      </w:r>
+      <w:proofErr w:type="spellStart"/>
+      <w:r>
+        <w:rPr>
+          <w:rFonts w:ascii="Times New Roman" w:hAnsi="Times New Roman" w:cs="Times New Roman"/>
+          <w:sz w:val="24"/>
+          <w:szCs w:val="24"/>
+        </w:rPr>
+        <w:t>Bosco</w:t>
+      </w:r>
+      <w:proofErr w:type="spellEnd"/>
+      <w:r>
+        <w:rPr>
+          <w:rFonts w:ascii="Times New Roman" w:hAnsi="Times New Roman" w:cs="Times New Roman"/>
+          <w:sz w:val="24"/>
+          <w:szCs w:val="24"/>
+        </w:rPr>
+        <w:t xml:space="preserve"> College), Mr</w:t>
       </w:r>
       <w:r>
         <w:rPr>
@@ -75,21 +199,49 @@
         </w:rPr>
         <w:t xml:space="preserve">. </w:t>
       </w:r>
-      <w:r>
-        <w:rPr>
-          <w:rFonts w:ascii="Times New Roman" w:hAnsi="Times New Roman" w:cs="Times New Roman"/>
-          <w:sz w:val="24"/>
-          <w:szCs w:val="24"/>
-        </w:rPr>
-        <w:t>Diljith K Benny</w:t>
-      </w:r>
-      <w:r>
-        <w:rPr>
-          <w:rFonts w:ascii="Times New Roman" w:hAnsi="Times New Roman" w:cs="Times New Roman"/>
-          <w:sz w:val="24"/>
-          <w:szCs w:val="24"/>
-        </w:rPr>
-        <w:t xml:space="preserve">(Internal Guide), other Faculties, Management and Staff of Don Bosco College for the support throughout my MCA course. </w:t>
+      <w:proofErr w:type="spellStart"/>
+      <w:r>
+        <w:rPr>
+          <w:rFonts w:ascii="Times New Roman" w:hAnsi="Times New Roman" w:cs="Times New Roman"/>
+          <w:sz w:val="24"/>
+          <w:szCs w:val="24"/>
+        </w:rPr>
+        <w:t>Diljith</w:t>
+      </w:r>
+      <w:proofErr w:type="spellEnd"/>
+      <w:r>
+        <w:rPr>
+          <w:rFonts w:ascii="Times New Roman" w:hAnsi="Times New Roman" w:cs="Times New Roman"/>
+          <w:sz w:val="24"/>
+          <w:szCs w:val="24"/>
+        </w:rPr>
+        <w:t xml:space="preserve"> K Benny</w:t>
+      </w:r>
+      <w:r>
+        <w:rPr>
+          <w:rFonts w:ascii="Times New Roman" w:hAnsi="Times New Roman" w:cs="Times New Roman"/>
+          <w:sz w:val="24"/>
+          <w:szCs w:val="24"/>
+        </w:rPr>
+        <w:t xml:space="preserve">(Internal Guide), other Faculties, Management and Staff of Don </w:t>
+      </w:r>
+      <w:proofErr w:type="spellStart"/>
+      <w:r>
+        <w:rPr>
+          <w:rFonts w:ascii="Times New Roman" w:hAnsi="Times New Roman" w:cs="Times New Roman"/>
+          <w:sz w:val="24"/>
+          <w:szCs w:val="24"/>
+        </w:rPr>
+        <w:t>Bosco</w:t>
+      </w:r>
+      <w:proofErr w:type="spellEnd"/>
+      <w:r>
+        <w:rPr>
+          <w:rFonts w:ascii="Times New Roman" w:hAnsi="Times New Roman" w:cs="Times New Roman"/>
+          <w:sz w:val="24"/>
+          <w:szCs w:val="24"/>
+        </w:rPr>
+        <w:t xml:space="preserve"> College for the support throughout my MCA course. </w:t>
       </w:r>
     </w:p>
     <w:p>
@@ -164,13 +316,23 @@
           <w:szCs w:val="24"/>
         </w:rPr>
       </w:pPr>
-      <w:r>
-        <w:rPr>
-          <w:rFonts w:ascii="Times New Roman" w:hAnsi="Times New Roman" w:cs="Times New Roman"/>
-          <w:sz w:val="24"/>
-          <w:szCs w:val="24"/>
-        </w:rPr>
-        <w:t>Sayooj P</w:t>
+      <w:proofErr w:type="spellStart"/>
+      <w:r>
+        <w:rPr>
+          <w:rFonts w:ascii="Times New Roman" w:hAnsi="Times New Roman" w:cs="Times New Roman"/>
+          <w:sz w:val="24"/>
+          <w:szCs w:val="24"/>
+        </w:rPr>
+        <w:t>Sayooj</w:t>
+      </w:r>
+      <w:proofErr w:type="spellEnd"/>
+      <w:r>
+        <w:rPr>
+          <w:rFonts w:ascii="Times New Roman" w:hAnsi="Times New Roman" w:cs="Times New Roman"/>
+          <w:sz w:val="24"/>
+          <w:szCs w:val="24"/>
+        </w:rPr>
+        <w:t xml:space="preserve"> P</w:t>
       </w:r>
     </w:p>
     <w:sectPr>
@@ -342,6 +504,7 @@
   <w:style w:type="paragraph" w:default="1" w:styleId="Normal">
     <w:name w:val="Normal"/>
     <w:qFormat/>
+    <w:rsid w:val="003E0AB5"/>
   </w:style>
   <w:style w:type="character" w:default="1" w:styleId="DefaultParagraphFont">
     <w:name w:val="Default Paragraph Font"/>
